--- a/Gryffindor Project Idea.docx
+++ b/Gryffindor Project Idea.docx
@@ -170,11 +170,7 @@
         <w:t>Menu</w:t>
       </w:r>
       <w:r>
-        <w:t xml:space="preserve"> </w:t>
-      </w:r>
-      <w:proofErr w:type="gramStart"/>
-      <w:r>
-        <w:t xml:space="preserve">-  </w:t>
+        <w:t xml:space="preserve"> -  </w:t>
       </w:r>
       <w:r>
         <w:rPr>
@@ -182,16 +178,7 @@
           <w:iCs/>
           <w:color w:val="0070C0"/>
         </w:rPr>
-        <w:t>Zak</w:t>
-      </w:r>
-      <w:proofErr w:type="gramEnd"/>
-      <w:r>
-        <w:rPr>
-          <w:i/>
-          <w:iCs/>
-          <w:color w:val="0070C0"/>
-        </w:rPr>
-        <w:t xml:space="preserve"> will start outlining methods for menu</w:t>
+        <w:t>Zak will start outlining methods for menu</w:t>
       </w:r>
     </w:p>
     <w:p>
@@ -269,21 +256,12 @@
           <w:bCs/>
         </w:rPr>
       </w:pPr>
-      <w:proofErr w:type="spellStart"/>
       <w:r>
         <w:rPr>
           <w:b/>
           <w:bCs/>
         </w:rPr>
-        <w:t>dao</w:t>
-      </w:r>
-      <w:proofErr w:type="spellEnd"/>
-      <w:r>
-        <w:rPr>
-          <w:b/>
-          <w:bCs/>
-        </w:rPr>
-        <w:t xml:space="preserve"> Package:</w:t>
+        <w:t>dao Package:</w:t>
       </w:r>
     </w:p>
     <w:p>
@@ -330,11 +308,9 @@
           <w:numId w:val="9"/>
         </w:numPr>
       </w:pPr>
-      <w:proofErr w:type="spellStart"/>
       <w:r>
         <w:t>DBConnection</w:t>
       </w:r>
-      <w:proofErr w:type="spellEnd"/>
     </w:p>
     <w:p/>
     <w:p>
@@ -495,10 +471,7 @@
     <w:p>
       <w:pPr>
         <w:pStyle w:val="ListParagraph"/>
-        <w:numPr>
-          <w:ilvl w:val="0"/>
-          <w:numId w:val="6"/>
-        </w:numPr>
+        <w:ind w:left="1440"/>
       </w:pPr>
       <w:r>
         <w:t xml:space="preserve">Enter Course ID </w:t>
